--- a/BTL/Tuan 2/Biên Bản Bàn Giao Dự Án.docx
+++ b/BTL/Tuan 2/Biên Bản Bàn Giao Dự Án.docx
@@ -316,15 +316,7 @@
           </w:tcPr>
           <w:p>
             <w:r>
-              <w:t>Đế</w:t>
-            </w:r>
-            <w:r>
-              <w:t>n: 16h ngày 26/07</w:t>
-            </w:r>
-            <w:bookmarkStart w:id="0" w:name="_GoBack"/>
-            <w:bookmarkEnd w:id="0"/>
-            <w:r>
-              <w:t>/2024</w:t>
+              <w:t>Đến: 16h ngày 26/07/2024</w:t>
             </w:r>
           </w:p>
         </w:tc>
@@ -618,7 +610,23 @@
           <w:szCs w:val="28"/>
         </w:rPr>
         <w:tab/>
-        <w:t>Đặng  Mãi Trí Đức</w:t>
+        <w:t>Đặ</w:t>
+      </w:r>
+      <w:r>
+        <w:rPr>
+          <w:sz w:val="28"/>
+          <w:szCs w:val="28"/>
+        </w:rPr>
+        <w:t>ng  Mãi Ch</w:t>
+      </w:r>
+      <w:bookmarkStart w:id="0" w:name="_GoBack"/>
+      <w:bookmarkEnd w:id="0"/>
+      <w:r>
+        <w:rPr>
+          <w:sz w:val="28"/>
+          <w:szCs w:val="28"/>
+        </w:rPr>
+        <w:t>í Đức</w:t>
       </w:r>
     </w:p>
     <w:p>
